--- a/praticaweb/modelli/cartellina valutazione preventiva.docx
+++ b/praticaweb/modelli/cartellina valutazione preventiva.docx
@@ -54,7 +54,7 @@
         <w:rPr>
           <w:color w:val="008080"/>
         </w:rPr>
-        <w:t>pratica.numero</w:t>
+        <w:t>numero</w:t>
       </w:r>
       <w:proofErr w:type="spellEnd"/>
       <w:r>
@@ -136,7 +136,7 @@
           <w:sz w:val="32"/>
           <w:szCs w:val="32"/>
         </w:rPr>
-        <w:t>[pratica.el_rich]</w:t>
+        <w:t>[elenco_richiedenti]</w:t>
       </w:r>
     </w:p>
     <w:p>
@@ -193,7 +193,7 @@
           <w:sz w:val="30"/>
           <w:szCs w:val="30"/>
         </w:rPr>
-        <w:t>pratica.oggetto</w:t>
+        <w:t>oggetto</w:t>
       </w:r>
       <w:proofErr w:type="spellEnd"/>
       <w:r>
@@ -343,7 +343,7 @@
           <w:sz w:val="30"/>
           <w:szCs w:val="30"/>
         </w:rPr>
-        <w:t>pratica.d_prot</w:t>
+        <w:t>data_protocollo</w:t>
       </w:r>
       <w:r>
         <w:rPr>
@@ -386,7 +386,7 @@
           <w:sz w:val="30"/>
           <w:szCs w:val="30"/>
         </w:rPr>
-        <w:t>pratica.prot</w:t>
+        <w:t>protocollo</w:t>
       </w:r>
       <w:proofErr w:type="spellEnd"/>
       <w:r>
